--- a/Охорона праці гуд.docx
+++ b/Охорона праці гуд.docx
@@ -10742,7 +10742,19 @@
         <w:rPr>
           <w:color w:val="000000"/>
         </w:rPr>
-        <w:t xml:space="preserve">5.4 Забезпечення </w:t>
+        <w:t>5.</w:t>
+      </w:r>
+      <w:r>
+        <w:rPr>
+          <w:color w:val="000000"/>
+        </w:rPr>
+        <w:t>3</w:t>
+      </w:r>
+      <w:r>
+        <w:rPr>
+          <w:color w:val="000000"/>
+        </w:rPr>
+        <w:t xml:space="preserve"> Забезпечення </w:t>
       </w:r>
       <w:r>
         <w:rPr>
@@ -11471,8 +11483,8 @@
         <w:ind w:firstLine="709"/>
         <w:jc w:val="both"/>
         <w:rPr>
-          <w:sz w:val="28"/>
-          <w:szCs w:val="28"/>
+          <w:rStyle w:val="914pt"/>
+          <w:rFonts w:eastAsia="Impact"/>
         </w:rPr>
       </w:pPr>
       <w:r>
@@ -11481,6 +11493,33 @@
           <w:rFonts w:eastAsia="Impact"/>
         </w:rPr>
         <w:t>Запропоновані заходи з охорони праці, направлені на профілактику травматизму та професійних захворювань, а також на покращення умов праці. В даному розділі було визначено метеорологічні умови, які повинні підтримуватися в приміщенні, розраховано параметри освітлення (природного та штучного) , визначено правила, які необхідно виконувати при роботі з системою, з метою створення безпечних і комфортних умов праці.</w:t>
+      </w:r>
+    </w:p>
+    <w:p>
+      <w:pPr>
+        <w:pStyle w:val="60"/>
+        <w:numPr>
+          <w:ilvl w:val="1"/>
+          <w:numId w:val="6"/>
+        </w:numPr>
+        <w:shd w:val="clear" w:color="auto" w:fill="auto"/>
+        <w:tabs>
+          <w:tab w:val="left" w:pos="0"/>
+          <w:tab w:val="left" w:pos="1843"/>
+        </w:tabs>
+        <w:spacing w:before="0" w:line="360" w:lineRule="auto"/>
+        <w:ind w:right="480"/>
+        <w:jc w:val="center"/>
+        <w:rPr>
+          <w:b/>
+        </w:rPr>
+      </w:pPr>
+      <w:r>
+        <w:rPr>
+          <w:b/>
+        </w:rPr>
+        <w:lastRenderedPageBreak/>
+        <w:t>Пожежна безпека</w:t>
       </w:r>
     </w:p>
     <w:p>
@@ -11492,9 +11531,207 @@
           <w:tab w:val="left" w:pos="1843"/>
         </w:tabs>
         <w:spacing w:before="0" w:line="360" w:lineRule="auto"/>
+        <w:ind w:left="1084" w:right="480"/>
+        <w:jc w:val="center"/>
+        <w:rPr>
+          <w:b/>
+        </w:rPr>
+      </w:pPr>
+    </w:p>
+    <w:p>
+      <w:pPr>
+        <w:pStyle w:val="60"/>
+        <w:shd w:val="clear" w:color="auto" w:fill="auto"/>
+        <w:tabs>
+          <w:tab w:val="left" w:pos="0"/>
+        </w:tabs>
+        <w:spacing w:before="0" w:line="360" w:lineRule="auto"/>
         <w:ind w:right="480" w:firstLine="709"/>
         <w:jc w:val="both"/>
       </w:pPr>
+      <w:r>
+        <w:t>Пожежа на підприємстві становить велику небезпеку для життя працюючих і може заподіяти величезний матеріальний збиток. За визначенням, пожежа – не контрольоване горіння поза спеціальним вогнищем, що наносить збиток.</w:t>
+      </w:r>
+    </w:p>
+    <w:p>
+      <w:pPr>
+        <w:pStyle w:val="60"/>
+        <w:shd w:val="clear" w:color="auto" w:fill="auto"/>
+        <w:tabs>
+          <w:tab w:val="left" w:pos="0"/>
+        </w:tabs>
+        <w:spacing w:before="0" w:line="360" w:lineRule="auto"/>
+        <w:ind w:right="480" w:firstLine="709"/>
+        <w:jc w:val="both"/>
+      </w:pPr>
+      <w:r>
+        <w:t>Пожежна безпека може бути забезпечена мірами пожежної профілактики й активного пожежного захисту . Поняття пожежної профілактики включає комплекс заходів, необхідних для попередження виникнення пожежі чи зменшення його наслідків. Під активним пожежним захистом розуміються міри, що забезпечують успішну боротьбу з виникаючими чи пожежами вибухонебезпечною ситуацією.</w:t>
+      </w:r>
+    </w:p>
+    <w:p>
+      <w:pPr>
+        <w:pStyle w:val="60"/>
+        <w:tabs>
+          <w:tab w:val="left" w:pos="0"/>
+        </w:tabs>
+        <w:spacing w:before="0" w:line="360" w:lineRule="auto"/>
+        <w:ind w:right="480" w:firstLine="709"/>
+        <w:jc w:val="both"/>
+      </w:pPr>
+      <w:r>
+        <w:t>Для боротьби з пожежами застосовують наступні способи:</w:t>
+      </w:r>
+    </w:p>
+    <w:p>
+      <w:pPr>
+        <w:pStyle w:val="60"/>
+        <w:tabs>
+          <w:tab w:val="left" w:pos="0"/>
+        </w:tabs>
+        <w:spacing w:before="0" w:line="360" w:lineRule="auto"/>
+        <w:ind w:right="480" w:firstLine="709"/>
+        <w:jc w:val="both"/>
+      </w:pPr>
+      <w:r>
+        <w:t>•</w:t>
+      </w:r>
+      <w:r>
+        <w:tab/>
+        <w:t>ізолюють вогнище горіння від повітря чи подають до нього незапальні гази в такій кількості, щоб відносний зміст кисню виявився недостатнім для процесу горіння;</w:t>
+      </w:r>
+    </w:p>
+    <w:p>
+      <w:pPr>
+        <w:pStyle w:val="60"/>
+        <w:numPr>
+          <w:ilvl w:val="0"/>
+          <w:numId w:val="9"/>
+        </w:numPr>
+        <w:tabs>
+          <w:tab w:val="left" w:pos="0"/>
+        </w:tabs>
+        <w:spacing w:before="0" w:line="360" w:lineRule="auto"/>
+        <w:ind w:left="709" w:right="480" w:hanging="709"/>
+        <w:jc w:val="both"/>
+      </w:pPr>
+      <w:r>
+        <w:t>прохолоджують вогнище горіння до температури нижче точок загоряння матеріалів, що знаходяться в небезпечній зоні;</w:t>
+      </w:r>
+    </w:p>
+    <w:p>
+      <w:pPr>
+        <w:pStyle w:val="60"/>
+        <w:numPr>
+          <w:ilvl w:val="0"/>
+          <w:numId w:val="9"/>
+        </w:numPr>
+        <w:tabs>
+          <w:tab w:val="left" w:pos="0"/>
+        </w:tabs>
+        <w:spacing w:before="0" w:line="360" w:lineRule="auto"/>
+        <w:ind w:left="709" w:right="480" w:hanging="709"/>
+        <w:jc w:val="both"/>
+      </w:pPr>
+      <w:r>
+        <w:t>гальмують швидкість хімічної реакції в полум'ї;</w:t>
+      </w:r>
+    </w:p>
+    <w:p>
+      <w:pPr>
+        <w:pStyle w:val="60"/>
+        <w:numPr>
+          <w:ilvl w:val="0"/>
+          <w:numId w:val="9"/>
+        </w:numPr>
+        <w:tabs>
+          <w:tab w:val="left" w:pos="0"/>
+        </w:tabs>
+        <w:spacing w:before="0" w:line="360" w:lineRule="auto"/>
+        <w:ind w:left="709" w:right="480" w:hanging="709"/>
+        <w:jc w:val="both"/>
+      </w:pPr>
+      <w:r>
+        <w:t>механічно зривають полум'я, впливаючи на нього сильними струменями газу, води чи порошку;</w:t>
+      </w:r>
+    </w:p>
+    <w:p>
+      <w:pPr>
+        <w:pStyle w:val="60"/>
+        <w:numPr>
+          <w:ilvl w:val="0"/>
+          <w:numId w:val="9"/>
+        </w:numPr>
+        <w:tabs>
+          <w:tab w:val="left" w:pos="0"/>
+        </w:tabs>
+        <w:spacing w:before="0" w:line="360" w:lineRule="auto"/>
+        <w:ind w:left="709" w:right="480" w:hanging="709"/>
+        <w:jc w:val="both"/>
+      </w:pPr>
+      <w:r>
+        <w:t>створюють умови, при яких полум'я може поширюватися тільки через вузькі канали, зменшують силу полум'я і площу вогнища пожежі.</w:t>
+      </w:r>
+    </w:p>
+    <w:p>
+      <w:pPr>
+        <w:pStyle w:val="60"/>
+        <w:tabs>
+          <w:tab w:val="left" w:pos="0"/>
+        </w:tabs>
+        <w:spacing w:before="0" w:line="360" w:lineRule="auto"/>
+        <w:ind w:right="480" w:firstLine="709"/>
+        <w:jc w:val="both"/>
+      </w:pPr>
+      <w:r>
+        <w:t>Приміщення, у якому розташована серверна, відноситься по пожежній безпеці до категорії В по НАПББ.ОЗ.002-2007 і ступеню вогнестійкості II.</w:t>
+      </w:r>
+      <w:r>
+        <w:t xml:space="preserve"> </w:t>
+      </w:r>
+      <w:r>
+        <w:t>Категорія В - Приміщення віднесено до категорії В, тому, що елементи комп’ютерної техніки при контакті з водою можуть вибухнути або загорітись.</w:t>
+      </w:r>
+    </w:p>
+    <w:p>
+      <w:pPr>
+        <w:pStyle w:val="60"/>
+        <w:tabs>
+          <w:tab w:val="left" w:pos="0"/>
+        </w:tabs>
+        <w:spacing w:before="0" w:line="360" w:lineRule="auto"/>
+        <w:ind w:right="480" w:firstLine="709"/>
+        <w:jc w:val="both"/>
+      </w:pPr>
+      <w:r>
+        <w:t>II ступінь вогнестійкості - будинки з несучими та огороджувальними конструкціями з природних матеріалів або штучного каменю, бетону або залізобетону з застосуванням листових і плиткових негорючих матеріалів.</w:t>
+      </w:r>
+      <w:r>
+        <w:t xml:space="preserve"> </w:t>
+      </w:r>
+      <w:r>
+        <w:t xml:space="preserve">У </w:t>
+      </w:r>
+      <w:r>
+        <w:lastRenderedPageBreak/>
+        <w:t>покритті будівлі застосовані незахищені стальні конструкції</w:t>
+      </w:r>
+      <w:r>
+        <w:t xml:space="preserve">. </w:t>
+      </w:r>
+    </w:p>
+    <w:p>
+      <w:pPr>
+        <w:pStyle w:val="60"/>
+        <w:tabs>
+          <w:tab w:val="left" w:pos="0"/>
+        </w:tabs>
+        <w:spacing w:before="0" w:line="360" w:lineRule="auto"/>
+        <w:ind w:right="480" w:firstLine="709"/>
+        <w:jc w:val="both"/>
+      </w:pPr>
+      <w:r>
+        <w:t>У даному приміщені категорії В не існує великого ризику виникнення пожежі. Також приміщення оснащено автоматичною систему пожежогасіння та порошковими вогнегасниками типу ОП-5Б. Отже, фактично приміщення відповідає установленим нормам пожежної безпеки.</w:t>
+      </w:r>
     </w:p>
     <w:sectPr>
       <w:headerReference w:type="default" r:id="rId10"/>
@@ -11734,6 +11971,118 @@
     </w:lvl>
   </w:abstractNum>
   <w:abstractNum w:abstractNumId="2">
+    <w:nsid w:val="10D275A7"/>
+    <w:multiLevelType w:val="hybridMultilevel"/>
+    <w:tmpl w:val="FA3437E8"/>
+    <w:lvl w:ilvl="0" w:tplc="697E5F8C">
+      <w:numFmt w:val="bullet"/>
+      <w:lvlText w:val="•"/>
+      <w:lvlJc w:val="left"/>
+      <w:pPr>
+        <w:ind w:left="2119" w:hanging="1410"/>
+      </w:pPr>
+      <w:rPr>
+        <w:rFonts w:ascii="Times New Roman" w:eastAsia="Times New Roman" w:hAnsi="Times New Roman" w:cs="Times New Roman" w:hint="default"/>
+      </w:rPr>
+    </w:lvl>
+    <w:lvl w:ilvl="1" w:tplc="04220003" w:tentative="1">
+      <w:start w:val="1"/>
+      <w:numFmt w:val="bullet"/>
+      <w:lvlText w:val="o"/>
+      <w:lvlJc w:val="left"/>
+      <w:pPr>
+        <w:ind w:left="1789" w:hanging="360"/>
+      </w:pPr>
+      <w:rPr>
+        <w:rFonts w:ascii="Courier New" w:hAnsi="Courier New" w:cs="Courier New" w:hint="default"/>
+      </w:rPr>
+    </w:lvl>
+    <w:lvl w:ilvl="2" w:tplc="04220005" w:tentative="1">
+      <w:start w:val="1"/>
+      <w:numFmt w:val="bullet"/>
+      <w:lvlText w:val=""/>
+      <w:lvlJc w:val="left"/>
+      <w:pPr>
+        <w:ind w:left="2509" w:hanging="360"/>
+      </w:pPr>
+      <w:rPr>
+        <w:rFonts w:ascii="Wingdings" w:hAnsi="Wingdings" w:hint="default"/>
+      </w:rPr>
+    </w:lvl>
+    <w:lvl w:ilvl="3" w:tplc="04220001" w:tentative="1">
+      <w:start w:val="1"/>
+      <w:numFmt w:val="bullet"/>
+      <w:lvlText w:val=""/>
+      <w:lvlJc w:val="left"/>
+      <w:pPr>
+        <w:ind w:left="3229" w:hanging="360"/>
+      </w:pPr>
+      <w:rPr>
+        <w:rFonts w:ascii="Symbol" w:hAnsi="Symbol" w:hint="default"/>
+      </w:rPr>
+    </w:lvl>
+    <w:lvl w:ilvl="4" w:tplc="04220003" w:tentative="1">
+      <w:start w:val="1"/>
+      <w:numFmt w:val="bullet"/>
+      <w:lvlText w:val="o"/>
+      <w:lvlJc w:val="left"/>
+      <w:pPr>
+        <w:ind w:left="3949" w:hanging="360"/>
+      </w:pPr>
+      <w:rPr>
+        <w:rFonts w:ascii="Courier New" w:hAnsi="Courier New" w:cs="Courier New" w:hint="default"/>
+      </w:rPr>
+    </w:lvl>
+    <w:lvl w:ilvl="5" w:tplc="04220005" w:tentative="1">
+      <w:start w:val="1"/>
+      <w:numFmt w:val="bullet"/>
+      <w:lvlText w:val=""/>
+      <w:lvlJc w:val="left"/>
+      <w:pPr>
+        <w:ind w:left="4669" w:hanging="360"/>
+      </w:pPr>
+      <w:rPr>
+        <w:rFonts w:ascii="Wingdings" w:hAnsi="Wingdings" w:hint="default"/>
+      </w:rPr>
+    </w:lvl>
+    <w:lvl w:ilvl="6" w:tplc="04220001" w:tentative="1">
+      <w:start w:val="1"/>
+      <w:numFmt w:val="bullet"/>
+      <w:lvlText w:val=""/>
+      <w:lvlJc w:val="left"/>
+      <w:pPr>
+        <w:ind w:left="5389" w:hanging="360"/>
+      </w:pPr>
+      <w:rPr>
+        <w:rFonts w:ascii="Symbol" w:hAnsi="Symbol" w:hint="default"/>
+      </w:rPr>
+    </w:lvl>
+    <w:lvl w:ilvl="7" w:tplc="04220003" w:tentative="1">
+      <w:start w:val="1"/>
+      <w:numFmt w:val="bullet"/>
+      <w:lvlText w:val="o"/>
+      <w:lvlJc w:val="left"/>
+      <w:pPr>
+        <w:ind w:left="6109" w:hanging="360"/>
+      </w:pPr>
+      <w:rPr>
+        <w:rFonts w:ascii="Courier New" w:hAnsi="Courier New" w:cs="Courier New" w:hint="default"/>
+      </w:rPr>
+    </w:lvl>
+    <w:lvl w:ilvl="8" w:tplc="04220005" w:tentative="1">
+      <w:start w:val="1"/>
+      <w:numFmt w:val="bullet"/>
+      <w:lvlText w:val=""/>
+      <w:lvlJc w:val="left"/>
+      <w:pPr>
+        <w:ind w:left="6829" w:hanging="360"/>
+      </w:pPr>
+      <w:rPr>
+        <w:rFonts w:ascii="Wingdings" w:hAnsi="Wingdings" w:hint="default"/>
+      </w:rPr>
+    </w:lvl>
+  </w:abstractNum>
+  <w:abstractNum w:abstractNumId="3">
     <w:nsid w:val="22BF3324"/>
     <w:multiLevelType w:val="multilevel"/>
     <w:tmpl w:val="2EBAE364"/>
@@ -11846,7 +12195,7 @@
       </w:rPr>
     </w:lvl>
   </w:abstractNum>
-  <w:abstractNum w:abstractNumId="3">
+  <w:abstractNum w:abstractNumId="4">
     <w:nsid w:val="43E73F8E"/>
     <w:multiLevelType w:val="multilevel"/>
     <w:tmpl w:val="E6D8B0B6"/>
@@ -11959,7 +12308,7 @@
       </w:rPr>
     </w:lvl>
   </w:abstractNum>
-  <w:abstractNum w:abstractNumId="4">
+  <w:abstractNum w:abstractNumId="5">
     <w:nsid w:val="4E5E35D9"/>
     <w:multiLevelType w:val="hybridMultilevel"/>
     <w:tmpl w:val="E794C5DC"/>
@@ -12071,7 +12420,7 @@
       </w:rPr>
     </w:lvl>
   </w:abstractNum>
-  <w:abstractNum w:abstractNumId="5">
+  <w:abstractNum w:abstractNumId="6">
     <w:nsid w:val="68863AC7"/>
     <w:multiLevelType w:val="multilevel"/>
     <w:tmpl w:val="43EC3378"/>
@@ -12139,7 +12488,7 @@
       <w:lvlJc w:val="left"/>
     </w:lvl>
   </w:abstractNum>
-  <w:abstractNum w:abstractNumId="6">
+  <w:abstractNum w:abstractNumId="7">
     <w:nsid w:val="709844B5"/>
     <w:multiLevelType w:val="multilevel"/>
     <w:tmpl w:val="1BA26254"/>
@@ -12207,7 +12556,7 @@
       <w:lvlJc w:val="left"/>
     </w:lvl>
   </w:abstractNum>
-  <w:abstractNum w:abstractNumId="7">
+  <w:abstractNum w:abstractNumId="8">
     <w:nsid w:val="73445B0D"/>
     <w:multiLevelType w:val="multilevel"/>
     <w:tmpl w:val="8152B542"/>
@@ -12275,29 +12624,147 @@
       <w:lvlJc w:val="left"/>
     </w:lvl>
   </w:abstractNum>
+  <w:abstractNum w:abstractNumId="9">
+    <w:nsid w:val="78C02524"/>
+    <w:multiLevelType w:val="hybridMultilevel"/>
+    <w:tmpl w:val="44529484"/>
+    <w:lvl w:ilvl="0" w:tplc="FFFFFFFF">
+      <w:numFmt w:val="bullet"/>
+      <w:lvlText w:val="-"/>
+      <w:lvlJc w:val="left"/>
+      <w:pPr>
+        <w:ind w:left="1429" w:hanging="360"/>
+      </w:pPr>
+      <w:rPr>
+        <w:rFonts w:ascii="Times New Roman" w:eastAsia="Times New Roman" w:hAnsi="Times New Roman" w:cs="Times New Roman" w:hint="default"/>
+      </w:rPr>
+    </w:lvl>
+    <w:lvl w:ilvl="1" w:tplc="04220003" w:tentative="1">
+      <w:start w:val="1"/>
+      <w:numFmt w:val="bullet"/>
+      <w:lvlText w:val="o"/>
+      <w:lvlJc w:val="left"/>
+      <w:pPr>
+        <w:ind w:left="2149" w:hanging="360"/>
+      </w:pPr>
+      <w:rPr>
+        <w:rFonts w:ascii="Courier New" w:hAnsi="Courier New" w:cs="Courier New" w:hint="default"/>
+      </w:rPr>
+    </w:lvl>
+    <w:lvl w:ilvl="2" w:tplc="04220005" w:tentative="1">
+      <w:start w:val="1"/>
+      <w:numFmt w:val="bullet"/>
+      <w:lvlText w:val=""/>
+      <w:lvlJc w:val="left"/>
+      <w:pPr>
+        <w:ind w:left="2869" w:hanging="360"/>
+      </w:pPr>
+      <w:rPr>
+        <w:rFonts w:ascii="Wingdings" w:hAnsi="Wingdings" w:hint="default"/>
+      </w:rPr>
+    </w:lvl>
+    <w:lvl w:ilvl="3" w:tplc="04220001" w:tentative="1">
+      <w:start w:val="1"/>
+      <w:numFmt w:val="bullet"/>
+      <w:lvlText w:val=""/>
+      <w:lvlJc w:val="left"/>
+      <w:pPr>
+        <w:ind w:left="3589" w:hanging="360"/>
+      </w:pPr>
+      <w:rPr>
+        <w:rFonts w:ascii="Symbol" w:hAnsi="Symbol" w:hint="default"/>
+      </w:rPr>
+    </w:lvl>
+    <w:lvl w:ilvl="4" w:tplc="04220003" w:tentative="1">
+      <w:start w:val="1"/>
+      <w:numFmt w:val="bullet"/>
+      <w:lvlText w:val="o"/>
+      <w:lvlJc w:val="left"/>
+      <w:pPr>
+        <w:ind w:left="4309" w:hanging="360"/>
+      </w:pPr>
+      <w:rPr>
+        <w:rFonts w:ascii="Courier New" w:hAnsi="Courier New" w:cs="Courier New" w:hint="default"/>
+      </w:rPr>
+    </w:lvl>
+    <w:lvl w:ilvl="5" w:tplc="04220005" w:tentative="1">
+      <w:start w:val="1"/>
+      <w:numFmt w:val="bullet"/>
+      <w:lvlText w:val=""/>
+      <w:lvlJc w:val="left"/>
+      <w:pPr>
+        <w:ind w:left="5029" w:hanging="360"/>
+      </w:pPr>
+      <w:rPr>
+        <w:rFonts w:ascii="Wingdings" w:hAnsi="Wingdings" w:hint="default"/>
+      </w:rPr>
+    </w:lvl>
+    <w:lvl w:ilvl="6" w:tplc="04220001" w:tentative="1">
+      <w:start w:val="1"/>
+      <w:numFmt w:val="bullet"/>
+      <w:lvlText w:val=""/>
+      <w:lvlJc w:val="left"/>
+      <w:pPr>
+        <w:ind w:left="5749" w:hanging="360"/>
+      </w:pPr>
+      <w:rPr>
+        <w:rFonts w:ascii="Symbol" w:hAnsi="Symbol" w:hint="default"/>
+      </w:rPr>
+    </w:lvl>
+    <w:lvl w:ilvl="7" w:tplc="04220003" w:tentative="1">
+      <w:start w:val="1"/>
+      <w:numFmt w:val="bullet"/>
+      <w:lvlText w:val="o"/>
+      <w:lvlJc w:val="left"/>
+      <w:pPr>
+        <w:ind w:left="6469" w:hanging="360"/>
+      </w:pPr>
+      <w:rPr>
+        <w:rFonts w:ascii="Courier New" w:hAnsi="Courier New" w:cs="Courier New" w:hint="default"/>
+      </w:rPr>
+    </w:lvl>
+    <w:lvl w:ilvl="8" w:tplc="04220005" w:tentative="1">
+      <w:start w:val="1"/>
+      <w:numFmt w:val="bullet"/>
+      <w:lvlText w:val=""/>
+      <w:lvlJc w:val="left"/>
+      <w:pPr>
+        <w:ind w:left="7189" w:hanging="360"/>
+      </w:pPr>
+      <w:rPr>
+        <w:rFonts w:ascii="Wingdings" w:hAnsi="Wingdings" w:hint="default"/>
+      </w:rPr>
+    </w:lvl>
+  </w:abstractNum>
   <w:num w:numId="1">
-    <w:abstractNumId w:val="7"/>
+    <w:abstractNumId w:val="8"/>
   </w:num>
   <w:num w:numId="2">
     <w:abstractNumId w:val="1"/>
   </w:num>
   <w:num w:numId="3">
-    <w:abstractNumId w:val="5"/>
+    <w:abstractNumId w:val="6"/>
   </w:num>
   <w:num w:numId="4">
-    <w:abstractNumId w:val="6"/>
+    <w:abstractNumId w:val="7"/>
   </w:num>
   <w:num w:numId="5">
+    <w:abstractNumId w:val="4"/>
+  </w:num>
+  <w:num w:numId="6">
     <w:abstractNumId w:val="3"/>
   </w:num>
-  <w:num w:numId="6">
-    <w:abstractNumId w:val="2"/>
-  </w:num>
   <w:num w:numId="7">
-    <w:abstractNumId w:val="4"/>
+    <w:abstractNumId w:val="5"/>
   </w:num>
   <w:num w:numId="8">
     <w:abstractNumId w:val="0"/>
+  </w:num>
+  <w:num w:numId="9">
+    <w:abstractNumId w:val="9"/>
+  </w:num>
+  <w:num w:numId="10">
+    <w:abstractNumId w:val="2"/>
   </w:num>
 </w:numbering>
 </file>
